--- a/docs/Working/rp_2024_11_corporate_purpose/02_Analysis/Quan/bib_analysis_01/report/Quarto_report_template_topicmodeling/quarto_report_template.docx
+++ b/docs/Working/rp_2024_11_corporate_purpose/02_Analysis/Quan/bib_analysis_01/report/Quarto_report_template_topicmodeling/quarto_report_template.docx
@@ -39,7 +39,7 @@
         <w:pStyle w:val="Date"/>
       </w:pPr>
       <w:r>
-        <w:t xml:space="preserve">February 26, 2025</w:t>
+        <w:t xml:space="preserve">March 01, 2025</w:t>
       </w:r>
     </w:p>
     <w:p>
@@ -81,7 +81,7 @@
         </w:numPr>
       </w:pPr>
       <w:r>
-        <w:t xml:space="preserve">Revised February 26, 2025 | Ver. 0.1</w:t>
+        <w:t xml:space="preserve">Revised March 01, 2025 | Ver. 0.1</w:t>
       </w:r>
     </w:p>
     <w:p>

--- a/docs/Working/rp_2024_11_corporate_purpose/02_Analysis/Quan/bib_analysis_01/report/Quarto_report_template_topicmodeling/quarto_report_template.docx
+++ b/docs/Working/rp_2024_11_corporate_purpose/02_Analysis/Quan/bib_analysis_01/report/Quarto_report_template_topicmodeling/quarto_report_template.docx
@@ -39,7 +39,7 @@
         <w:pStyle w:val="Date"/>
       </w:pPr>
       <w:r>
-        <w:t xml:space="preserve">March 01, 2025</w:t>
+        <w:t xml:space="preserve">March 03, 2025</w:t>
       </w:r>
     </w:p>
     <w:p>
@@ -81,7 +81,7 @@
         </w:numPr>
       </w:pPr>
       <w:r>
-        <w:t xml:space="preserve">Revised March 01, 2025 | Ver. 0.1</w:t>
+        <w:t xml:space="preserve">Revised March 03, 2025 | Ver. 0.1</w:t>
       </w:r>
     </w:p>
     <w:p>
